--- a/project description.docx
+++ b/project description.docx
@@ -1096,8 +1096,556 @@
           <w:sz w:val="28"/>
           <w:szCs w:val="28"/>
         </w:rPr>
-        <w:t>The way how I laid out everything on the gallery page – using a class to create a reusable component with static class – was actually how developed the food-ordering part of this website, which I will talk more in detail in the next section – Order.</w:t>
-      </w:r>
+        <w:t xml:space="preserve">The way how I laid out everything on the gallery page – using a class to create a reusable component with static class – was actually how </w:t>
+      </w:r>
+      <w:r>
+        <w:rPr>
+          <w:sz w:val="28"/>
+          <w:szCs w:val="28"/>
+        </w:rPr>
+        <w:t xml:space="preserve">I </w:t>
+      </w:r>
+      <w:r>
+        <w:rPr>
+          <w:sz w:val="28"/>
+          <w:szCs w:val="28"/>
+        </w:rPr>
+        <w:t>developed the food-ordering part of this website, which I will talk more in detail in the next section – Order.</w:t>
+      </w:r>
+    </w:p>
+    <w:p>
+      <w:pPr>
+        <w:ind w:firstLine="720"/>
+        <w:rPr>
+          <w:sz w:val="28"/>
+          <w:szCs w:val="28"/>
+        </w:rPr>
+      </w:pPr>
+    </w:p>
+    <w:p>
+      <w:pPr>
+        <w:rPr>
+          <w:b/>
+          <w:bCs/>
+          <w:sz w:val="36"/>
+          <w:szCs w:val="36"/>
+        </w:rPr>
+      </w:pPr>
+      <w:r>
+        <w:rPr>
+          <w:b/>
+          <w:bCs/>
+          <w:sz w:val="36"/>
+          <w:szCs w:val="36"/>
+        </w:rPr>
+        <w:t>Order</w:t>
+      </w:r>
+    </w:p>
+    <w:p>
+      <w:pPr>
+        <w:rPr>
+          <w:sz w:val="28"/>
+          <w:szCs w:val="28"/>
+        </w:rPr>
+      </w:pPr>
+      <w:r>
+        <w:rPr>
+          <w:sz w:val="28"/>
+          <w:szCs w:val="28"/>
+        </w:rPr>
+        <w:t>The order page is where user enters and orders food from the menu on that page</w:t>
+      </w:r>
+      <w:r>
+        <w:rPr>
+          <w:sz w:val="28"/>
+          <w:szCs w:val="28"/>
+        </w:rPr>
+        <w:t>. T</w:t>
+      </w:r>
+      <w:r>
+        <w:rPr>
+          <w:sz w:val="28"/>
+          <w:szCs w:val="28"/>
+        </w:rPr>
+        <w:t xml:space="preserve">his is also the most complicated part of </w:t>
+      </w:r>
+      <w:r>
+        <w:rPr>
+          <w:sz w:val="28"/>
+          <w:szCs w:val="28"/>
+        </w:rPr>
+        <w:t xml:space="preserve">developing the website </w:t>
+      </w:r>
+      <w:r>
+        <w:rPr>
+          <w:sz w:val="28"/>
+          <w:szCs w:val="28"/>
+        </w:rPr>
+        <w:t xml:space="preserve">because it involves a lot of programming </w:t>
+      </w:r>
+      <w:r>
+        <w:rPr>
+          <w:sz w:val="28"/>
+          <w:szCs w:val="28"/>
+        </w:rPr>
+        <w:t>for</w:t>
+      </w:r>
+      <w:r>
+        <w:rPr>
+          <w:sz w:val="28"/>
+          <w:szCs w:val="28"/>
+        </w:rPr>
+        <w:t xml:space="preserve"> taking and managing order work, therefore it can get very complex to look at the code on a very low level; but on a high-level overview, how the system works is actually pretty simple</w:t>
+      </w:r>
+      <w:r>
+        <w:rPr>
+          <w:sz w:val="28"/>
+          <w:szCs w:val="28"/>
+        </w:rPr>
+        <w:t xml:space="preserve">. </w:t>
+      </w:r>
+      <w:r>
+        <w:rPr>
+          <w:sz w:val="28"/>
+          <w:szCs w:val="28"/>
+        </w:rPr>
+        <w:t xml:space="preserve">In general, there are </w:t>
+      </w:r>
+      <w:r>
+        <w:rPr>
+          <w:sz w:val="28"/>
+          <w:szCs w:val="28"/>
+        </w:rPr>
+        <w:t>three</w:t>
+      </w:r>
+      <w:r>
+        <w:rPr>
+          <w:sz w:val="28"/>
+          <w:szCs w:val="28"/>
+        </w:rPr>
+        <w:t xml:space="preserve"> systems </w:t>
+      </w:r>
+      <w:r>
+        <w:rPr>
+          <w:sz w:val="28"/>
+          <w:szCs w:val="28"/>
+        </w:rPr>
+        <w:t xml:space="preserve">working </w:t>
+      </w:r>
+      <w:r>
+        <w:rPr>
+          <w:sz w:val="28"/>
+          <w:szCs w:val="28"/>
+        </w:rPr>
+        <w:t>b</w:t>
+      </w:r>
+      <w:r>
+        <w:rPr>
+          <w:sz w:val="28"/>
+          <w:szCs w:val="28"/>
+        </w:rPr>
+        <w:t>ehind the scene</w:t>
+      </w:r>
+      <w:r>
+        <w:rPr>
+          <w:sz w:val="28"/>
+          <w:szCs w:val="28"/>
+        </w:rPr>
+        <w:t xml:space="preserve"> – the order </w:t>
+      </w:r>
+      <w:r>
+        <w:rPr>
+          <w:sz w:val="28"/>
+          <w:szCs w:val="28"/>
+        </w:rPr>
+        <w:t>system,</w:t>
+      </w:r>
+      <w:r>
+        <w:rPr>
+          <w:sz w:val="28"/>
+          <w:szCs w:val="28"/>
+        </w:rPr>
+        <w:t xml:space="preserve"> the cart system</w:t>
+      </w:r>
+      <w:r>
+        <w:rPr>
+          <w:sz w:val="28"/>
+          <w:szCs w:val="28"/>
+        </w:rPr>
+        <w:t xml:space="preserve"> and the payment system</w:t>
+      </w:r>
+      <w:r>
+        <w:rPr>
+          <w:sz w:val="28"/>
+          <w:szCs w:val="28"/>
+        </w:rPr>
+        <w:t>. The order system is responsible for taking order from user</w:t>
+      </w:r>
+      <w:r>
+        <w:rPr>
+          <w:sz w:val="28"/>
+          <w:szCs w:val="28"/>
+        </w:rPr>
+        <w:t xml:space="preserve"> on a UI</w:t>
+      </w:r>
+      <w:r>
+        <w:rPr>
+          <w:sz w:val="28"/>
+          <w:szCs w:val="28"/>
+        </w:rPr>
+        <w:t xml:space="preserve"> and </w:t>
+      </w:r>
+      <w:r>
+        <w:rPr>
+          <w:sz w:val="28"/>
+          <w:szCs w:val="28"/>
+        </w:rPr>
+        <w:t xml:space="preserve">store user order data in local storage; the cart system will then retrieve data from local storage and display the information </w:t>
+      </w:r>
+      <w:r>
+        <w:rPr>
+          <w:sz w:val="28"/>
+          <w:szCs w:val="28"/>
+        </w:rPr>
+        <w:t>o</w:t>
+      </w:r>
+      <w:r>
+        <w:rPr>
+          <w:sz w:val="28"/>
+          <w:szCs w:val="28"/>
+        </w:rPr>
+        <w:t>n the cart UI</w:t>
+      </w:r>
+      <w:r>
+        <w:rPr>
+          <w:sz w:val="28"/>
+          <w:szCs w:val="28"/>
+        </w:rPr>
+        <w:t xml:space="preserve"> and is responsible for user to </w:t>
+      </w:r>
+      <w:r>
+        <w:rPr>
+          <w:sz w:val="28"/>
+          <w:szCs w:val="28"/>
+        </w:rPr>
+        <w:t xml:space="preserve">make </w:t>
+      </w:r>
+      <w:r>
+        <w:rPr>
+          <w:sz w:val="28"/>
+          <w:szCs w:val="28"/>
+        </w:rPr>
+        <w:t>further options for their order and then move on to the payment phase</w:t>
+      </w:r>
+      <w:r>
+        <w:rPr>
+          <w:sz w:val="28"/>
+          <w:szCs w:val="28"/>
+        </w:rPr>
+        <w:t>; lastly, the payment system supports the UI where user can input payment information and make final payment.</w:t>
+      </w:r>
+      <w:r>
+        <w:rPr>
+          <w:sz w:val="28"/>
+          <w:szCs w:val="28"/>
+        </w:rPr>
+        <w:t xml:space="preserve"> The </w:t>
+      </w:r>
+      <w:r>
+        <w:rPr>
+          <w:sz w:val="28"/>
+          <w:szCs w:val="28"/>
+        </w:rPr>
+        <w:t>three</w:t>
+      </w:r>
+      <w:r>
+        <w:rPr>
+          <w:sz w:val="28"/>
+          <w:szCs w:val="28"/>
+        </w:rPr>
+        <w:t xml:space="preserve"> systems are separated, but from the cart UI user can come back to the order UI by clicking the </w:t>
+      </w:r>
+      <w:r>
+        <w:rPr>
+          <w:i/>
+          <w:iCs/>
+          <w:sz w:val="28"/>
+          <w:szCs w:val="28"/>
+        </w:rPr>
+        <w:t>edit</w:t>
+      </w:r>
+      <w:r>
+        <w:rPr>
+          <w:sz w:val="28"/>
+          <w:szCs w:val="28"/>
+        </w:rPr>
+        <w:t xml:space="preserve"> button of a cart item, so there are two situations where the order system can be used</w:t>
+      </w:r>
+      <w:r>
+        <w:rPr>
+          <w:sz w:val="28"/>
+          <w:szCs w:val="28"/>
+        </w:rPr>
+        <w:t>: one,</w:t>
+      </w:r>
+      <w:r>
+        <w:rPr>
+          <w:sz w:val="28"/>
+          <w:szCs w:val="28"/>
+        </w:rPr>
+        <w:t xml:space="preserve"> </w:t>
+      </w:r>
+      <w:r>
+        <w:rPr>
+          <w:sz w:val="28"/>
+          <w:szCs w:val="28"/>
+        </w:rPr>
+        <w:t>use</w:t>
+      </w:r>
+      <w:r>
+        <w:rPr>
+          <w:sz w:val="28"/>
+          <w:szCs w:val="28"/>
+        </w:rPr>
+        <w:t>r order</w:t>
+      </w:r>
+      <w:r>
+        <w:rPr>
+          <w:sz w:val="28"/>
+          <w:szCs w:val="28"/>
+        </w:rPr>
+        <w:t>s</w:t>
+      </w:r>
+      <w:r>
+        <w:rPr>
+          <w:sz w:val="28"/>
+          <w:szCs w:val="28"/>
+        </w:rPr>
+        <w:t xml:space="preserve"> food by </w:t>
+      </w:r>
+      <w:r>
+        <w:rPr>
+          <w:sz w:val="28"/>
+          <w:szCs w:val="28"/>
+        </w:rPr>
+        <w:t xml:space="preserve">a </w:t>
+      </w:r>
+      <w:r>
+        <w:rPr>
+          <w:sz w:val="28"/>
+          <w:szCs w:val="28"/>
+        </w:rPr>
+        <w:t>clicking food item on the menu</w:t>
+      </w:r>
+      <w:r>
+        <w:rPr>
+          <w:sz w:val="28"/>
+          <w:szCs w:val="28"/>
+        </w:rPr>
+        <w:t>; two,</w:t>
+      </w:r>
+      <w:r>
+        <w:rPr>
+          <w:sz w:val="28"/>
+          <w:szCs w:val="28"/>
+        </w:rPr>
+        <w:t xml:space="preserve"> </w:t>
+      </w:r>
+      <w:r>
+        <w:rPr>
+          <w:sz w:val="28"/>
+          <w:szCs w:val="28"/>
+        </w:rPr>
+        <w:t xml:space="preserve">user edits existing cart item by clicking the </w:t>
+      </w:r>
+      <w:r>
+        <w:rPr>
+          <w:i/>
+          <w:iCs/>
+          <w:sz w:val="28"/>
+          <w:szCs w:val="28"/>
+        </w:rPr>
+        <w:t>edit</w:t>
+      </w:r>
+      <w:r>
+        <w:rPr>
+          <w:sz w:val="28"/>
+          <w:szCs w:val="28"/>
+        </w:rPr>
+        <w:t xml:space="preserve"> button on the cart UI.</w:t>
+      </w:r>
+      <w:r>
+        <w:rPr>
+          <w:sz w:val="28"/>
+          <w:szCs w:val="28"/>
+        </w:rPr>
+        <w:t xml:space="preserve"> The payment system will kick once user clicks the “Check Out” button on the cart UI.</w:t>
+      </w:r>
+      <w:r>
+        <w:rPr>
+          <w:sz w:val="28"/>
+          <w:szCs w:val="28"/>
+        </w:rPr>
+        <w:t xml:space="preserve"> </w:t>
+      </w:r>
+    </w:p>
+    <w:p>
+      <w:pPr>
+        <w:rPr>
+          <w:sz w:val="28"/>
+          <w:szCs w:val="28"/>
+        </w:rPr>
+      </w:pPr>
+      <w:r>
+        <w:rPr>
+          <w:sz w:val="28"/>
+          <w:szCs w:val="28"/>
+        </w:rPr>
+        <w:tab/>
+      </w:r>
+      <w:r>
+        <w:rPr>
+          <w:sz w:val="28"/>
+          <w:szCs w:val="28"/>
+        </w:rPr>
+        <w:t xml:space="preserve">The three system adopts one kind of pattern where a main JS file acts as the pivot </w:t>
+      </w:r>
+      <w:r>
+        <w:rPr>
+          <w:sz w:val="28"/>
+          <w:szCs w:val="28"/>
+        </w:rPr>
+        <w:t>of all the components, utility functions and event listeners that related to that particular system.</w:t>
+      </w:r>
+      <w:r>
+        <w:rPr>
+          <w:sz w:val="28"/>
+          <w:szCs w:val="28"/>
+        </w:rPr>
+        <w:t xml:space="preserve"> </w:t>
+      </w:r>
+      <w:r>
+        <w:rPr>
+          <w:sz w:val="28"/>
+          <w:szCs w:val="28"/>
+        </w:rPr>
+        <w:t xml:space="preserve">In the beginning of the main JS file, a bunch of import statements will be executed to import all the components. All these components were created for making up the UI for that particular system. They are JavaScript classes with a bunch of static methods, and they all have one </w:t>
+      </w:r>
+      <w:r>
+        <w:rPr>
+          <w:i/>
+          <w:iCs/>
+          <w:sz w:val="28"/>
+          <w:szCs w:val="28"/>
+        </w:rPr>
+        <w:t>activate</w:t>
+      </w:r>
+      <w:r>
+        <w:rPr>
+          <w:sz w:val="28"/>
+          <w:szCs w:val="28"/>
+        </w:rPr>
+        <w:t xml:space="preserve"> method, </w:t>
+      </w:r>
+      <w:r>
+        <w:rPr>
+          <w:sz w:val="28"/>
+          <w:szCs w:val="28"/>
+        </w:rPr>
+        <w:lastRenderedPageBreak/>
+        <w:t>which will be called in the main JS file after the import statements to inject HTML code to the page</w:t>
+      </w:r>
+      <w:r>
+        <w:rPr>
+          <w:sz w:val="28"/>
+          <w:szCs w:val="28"/>
+        </w:rPr>
+        <w:t>. The content created by this HTML code will be not shown at first and will only be shown when the class’s shown method is executed under certain condition. Next in the main JS file, some utility functions will be created for processing data taken from user; the data will be processed here and then be rendered by those static methods provided by the components. So</w:t>
+      </w:r>
+      <w:r>
+        <w:rPr>
+          <w:sz w:val="28"/>
+          <w:szCs w:val="28"/>
+        </w:rPr>
+        <w:t>,</w:t>
+      </w:r>
+      <w:r>
+        <w:rPr>
+          <w:sz w:val="28"/>
+          <w:szCs w:val="28"/>
+        </w:rPr>
+        <w:t xml:space="preserve"> these utility functions </w:t>
+      </w:r>
+      <w:r>
+        <w:rPr>
+          <w:sz w:val="28"/>
+          <w:szCs w:val="28"/>
+        </w:rPr>
+        <w:t>constitute the “</w:t>
+      </w:r>
+      <w:r>
+        <w:rPr>
+          <w:i/>
+          <w:iCs/>
+          <w:sz w:val="28"/>
+          <w:szCs w:val="28"/>
+        </w:rPr>
+        <w:t>processing layer</w:t>
+      </w:r>
+      <w:r>
+        <w:rPr>
+          <w:sz w:val="28"/>
+          <w:szCs w:val="28"/>
+        </w:rPr>
+        <w:t>”</w:t>
+      </w:r>
+      <w:r>
+        <w:rPr>
+          <w:sz w:val="28"/>
+          <w:szCs w:val="28"/>
+        </w:rPr>
+        <w:t xml:space="preserve"> </w:t>
+      </w:r>
+      <w:r>
+        <w:rPr>
+          <w:sz w:val="28"/>
+          <w:szCs w:val="28"/>
+        </w:rPr>
+        <w:t xml:space="preserve">and the components or those JS classes, which make up the UI, are the “rendering layer”. The last part of the main JS file is where the event listeners live. These event listeners altogether are what’s responsible for taking inputs from the user and send the data to the </w:t>
+      </w:r>
+      <w:r>
+        <w:rPr>
+          <w:i/>
+          <w:iCs/>
+          <w:sz w:val="28"/>
+          <w:szCs w:val="28"/>
+        </w:rPr>
+        <w:t>processing</w:t>
+      </w:r>
+      <w:r>
+        <w:rPr>
+          <w:sz w:val="28"/>
+          <w:szCs w:val="28"/>
+        </w:rPr>
+        <w:t xml:space="preserve"> layer for further processing.</w:t>
+      </w:r>
+    </w:p>
+    <w:p>
+      <w:pPr>
+        <w:rPr>
+          <w:sz w:val="28"/>
+          <w:szCs w:val="28"/>
+        </w:rPr>
+      </w:pPr>
+    </w:p>
+    <w:p>
+      <w:pPr>
+        <w:ind w:firstLine="720"/>
+        <w:rPr>
+          <w:sz w:val="28"/>
+          <w:szCs w:val="28"/>
+        </w:rPr>
+      </w:pPr>
     </w:p>
     <w:sectPr>
       <w:pgSz w:w="12240" w:h="15840"/>
